--- a/Saskarne.docx
+++ b/Saskarne.docx
@@ -69,6 +69,39 @@
       </w:r>
     </w:p>
     <w:p>
+      <w:r>
+        <w:rPr>
+          <w:b/>
+          <w:noProof/>
+          <w:sz w:val="28"/>
+          <w:lang w:val="lv-LV"/>
+        </w:rPr>
+        <w:pict>
+          <v:shapetype id="_x0000_t202" coordsize="21600,21600" o:spt="202" path="m,l,21600r21600,l21600,xe">
+            <v:stroke joinstyle="miter"/>
+            <v:path gradientshapeok="t" o:connecttype="rect"/>
+          </v:shapetype>
+          <v:shape id="_x0000_s1026" type="#_x0000_t202" style="position:absolute;margin-left:225.2pt;margin-top:57.95pt;width:141.75pt;height:56.7pt;z-index:251660288;mso-width-relative:margin;mso-height-relative:margin">
+            <v:textbox style="mso-next-textbox:#_x0000_s1026">
+              <w:txbxContent>
+                <w:p>
+                  <w:pPr>
+                    <w:rPr>
+                      <w:lang w:val="lv-LV"/>
+                    </w:rPr>
+                  </w:pPr>
+                  <w:r>
+                    <w:rPr>
+                      <w:lang w:val="lv-LV"/>
+                    </w:rPr>
+                    <w:t>Rāda attēlu, spēles nosaukumu un sākuma pogu</w:t>
+                  </w:r>
+                </w:p>
+              </w:txbxContent>
+            </v:textbox>
+          </v:shape>
+        </w:pict>
+      </w:r>
       <w:r>
         <w:rPr>
           <w:noProof/>
@@ -130,6 +163,41 @@
     <w:p>
       <w:r>
         <w:rPr>
+          <w:b/>
+          <w:noProof/>
+          <w:sz w:val="28"/>
+          <w:lang w:val="lv-LV" w:eastAsia="lv-LV"/>
+        </w:rPr>
+        <w:pict>
+          <v:shape id="_x0000_s1027" type="#_x0000_t202" style="position:absolute;margin-left:225.2pt;margin-top:50.35pt;width:141.75pt;height:56.7pt;z-index:251661312;mso-width-relative:margin;mso-height-relative:margin">
+            <v:textbox style="mso-next-textbox:#_x0000_s1027">
+              <w:txbxContent>
+                <w:p>
+                  <w:pPr>
+                    <w:rPr>
+                      <w:lang w:val="lv-LV"/>
+                    </w:rPr>
+                  </w:pPr>
+                  <w:r>
+                    <w:rPr>
+                      <w:lang w:val="lv-LV"/>
+                    </w:rPr>
+                    <w:t xml:space="preserve">Rāda attēlu, jautājuma numuru, pašu </w:t>
+                  </w:r>
+                  <w:r>
+                    <w:rPr>
+                      <w:lang w:val="lv-LV"/>
+                    </w:rPr>
+                    <w:t>jautājumu un atbildes uz to</w:t>
+                  </w:r>
+                </w:p>
+              </w:txbxContent>
+            </v:textbox>
+          </v:shape>
+        </w:pict>
+      </w:r>
+      <w:r>
+        <w:rPr>
           <w:noProof/>
           <w:lang w:val="lv-LV" w:eastAsia="lv-LV"/>
         </w:rPr>
@@ -187,6 +255,33 @@
       <w:proofErr w:type="spellEnd"/>
     </w:p>
     <w:p>
+      <w:r>
+        <w:rPr>
+          <w:noProof/>
+          <w:lang w:val="lv-LV" w:eastAsia="lv-LV"/>
+        </w:rPr>
+        <w:pict>
+          <v:shape id="_x0000_s1029" type="#_x0000_t202" style="position:absolute;margin-left:225.2pt;margin-top:50.2pt;width:141.75pt;height:56.7pt;z-index:251662336;mso-width-relative:margin;mso-height-relative:margin">
+            <v:textbox>
+              <w:txbxContent>
+                <w:p>
+                  <w:pPr>
+                    <w:rPr>
+                      <w:lang w:val="lv-LV"/>
+                    </w:rPr>
+                  </w:pPr>
+                  <w:r>
+                    <w:rPr>
+                      <w:lang w:val="lv-LV"/>
+                    </w:rPr>
+                    <w:t>Rāda attēlu, rezultātu un komentāru par rezultātu</w:t>
+                  </w:r>
+                </w:p>
+              </w:txbxContent>
+            </v:textbox>
+          </v:shape>
+        </w:pict>
+      </w:r>
       <w:r>
         <w:rPr>
           <w:noProof/>
